--- a/doc/UsrStr/20UsrStr.docx
+++ b/doc/UsrStr/20UsrStr.docx
@@ -26,13 +26,7 @@
         <w:rPr>
           <w:rFonts w:ascii="Courier New" w:hAnsi="Courier New" w:cs="Courier New"/>
         </w:rPr>
-        <w:t>0</w:t>
-      </w:r>
-      <w:r>
-        <w:rPr>
-          <w:rFonts w:ascii="Courier New" w:hAnsi="Courier New" w:cs="Courier New"/>
-        </w:rPr>
-        <w:t>1</w:t>
+        <w:t>20</w:t>
       </w:r>
       <w:r>
         <w:rPr>
@@ -61,6 +55,12 @@
       <w:r>
         <w:rPr>
           <w:rFonts w:ascii="Courier New" w:hAnsi="Courier New" w:cs="Courier New"/>
+        </w:rPr>
+        <w:t xml:space="preserve">      </w:t>
+      </w:r>
+      <w:r>
+        <w:rPr>
+          <w:rFonts w:ascii="Courier New" w:hAnsi="Courier New" w:cs="Courier New"/>
           <w:b/>
           <w:bCs/>
         </w:rPr>
@@ -84,43 +84,7 @@
         <w:rPr>
           <w:rFonts w:ascii="Courier New" w:hAnsi="Courier New" w:cs="Courier New"/>
         </w:rPr>
-        <w:t>Documentation</w:t>
-      </w:r>
-      <w:r>
-        <w:rPr>
-          <w:rFonts w:ascii="Courier New" w:hAnsi="Courier New" w:cs="Courier New"/>
-        </w:rPr>
-        <w:t xml:space="preserve"> </w:t>
-      </w:r>
-      <w:r>
-        <w:rPr>
-          <w:rFonts w:ascii="Courier New" w:hAnsi="Courier New" w:cs="Courier New"/>
-        </w:rPr>
-        <w:t>mise à jour</w:t>
-      </w:r>
-      <w:r>
-        <w:rPr>
-          <w:rFonts w:ascii="Courier New" w:hAnsi="Courier New" w:cs="Courier New"/>
-        </w:rPr>
-        <w:tab/>
-      </w:r>
-      <w:r>
-        <w:rPr>
-          <w:rFonts w:ascii="Courier New" w:hAnsi="Courier New" w:cs="Courier New"/>
-        </w:rPr>
-        <w:tab/>
-      </w:r>
-      <w:r>
-        <w:rPr>
-          <w:rFonts w:ascii="Courier New" w:hAnsi="Courier New" w:cs="Courier New"/>
-        </w:rPr>
-        <w:tab/>
-      </w:r>
-      <w:r>
-        <w:rPr>
-          <w:rFonts w:ascii="Courier New" w:hAnsi="Courier New" w:cs="Courier New"/>
-        </w:rPr>
-        <w:tab/>
+        <w:t>Gestion des données</w:t>
       </w:r>
     </w:p>
     <w:p>
@@ -161,7 +125,7 @@
         <w:rPr>
           <w:rFonts w:ascii="Courier New" w:hAnsi="Courier New" w:cs="Courier New"/>
         </w:rPr>
-        <w:t>5</w:t>
+        <w:t>2</w:t>
       </w:r>
       <w:r>
         <w:rPr>
@@ -218,6 +182,8 @@
       <w:r>
         <w:rPr>
           <w:rFonts w:ascii="Courier New" w:hAnsi="Courier New" w:cs="Courier New"/>
+          <w:b/>
+          <w:bCs/>
         </w:rPr>
         <w:t xml:space="preserve"> </w:t>
       </w:r>
@@ -225,7 +191,19 @@
         <w:rPr>
           <w:rFonts w:ascii="Courier New" w:hAnsi="Courier New" w:cs="Courier New"/>
         </w:rPr>
-        <w:t>162 jours</w:t>
+        <w:t xml:space="preserve"> </w:t>
+      </w:r>
+      <w:r>
+        <w:rPr>
+          <w:rFonts w:ascii="Courier New" w:hAnsi="Courier New" w:cs="Courier New"/>
+        </w:rPr>
+        <w:t xml:space="preserve">20 </w:t>
+      </w:r>
+      <w:r>
+        <w:rPr>
+          <w:rFonts w:ascii="Courier New" w:hAnsi="Courier New" w:cs="Courier New"/>
+        </w:rPr>
+        <w:t>jours</w:t>
       </w:r>
     </w:p>
     <w:p>
@@ -246,27 +224,13 @@
           <w:b/>
           <w:bCs/>
         </w:rPr>
-        <w:t>Date début :</w:t>
-      </w:r>
-      <w:r>
-        <w:rPr>
-          <w:rFonts w:ascii="Courier New" w:hAnsi="Courier New" w:cs="Courier New"/>
-        </w:rPr>
-        <w:t xml:space="preserve"> 2020/11/18                        </w:t>
-      </w:r>
-      <w:r>
-        <w:rPr>
-          <w:rFonts w:ascii="Courier New" w:hAnsi="Courier New" w:cs="Courier New"/>
-          <w:b/>
-          <w:bCs/>
-        </w:rPr>
-        <w:t>date fin :</w:t>
-      </w:r>
-      <w:r>
-        <w:rPr>
-          <w:rFonts w:ascii="Courier New" w:hAnsi="Courier New" w:cs="Courier New"/>
-        </w:rPr>
-        <w:t xml:space="preserve"> 2021/05/01</w:t>
+        <w:t xml:space="preserve">Sprint : </w:t>
+      </w:r>
+      <w:r>
+        <w:rPr>
+          <w:rFonts w:ascii="Courier New" w:hAnsi="Courier New" w:cs="Courier New"/>
+        </w:rPr>
+        <w:t>4</w:t>
       </w:r>
     </w:p>
     <w:p>
@@ -308,25 +272,13 @@
         <w:rPr>
           <w:rFonts w:ascii="Courier New" w:hAnsi="Courier New" w:cs="Courier New"/>
         </w:rPr>
-        <w:t>En tant que PO je souhaite pouvoir suivre l’avancé</w:t>
-      </w:r>
-      <w:r>
-        <w:rPr>
-          <w:rFonts w:ascii="Courier New" w:hAnsi="Courier New" w:cs="Courier New"/>
-        </w:rPr>
-        <w:t>e</w:t>
-      </w:r>
-      <w:r>
-        <w:rPr>
-          <w:rFonts w:ascii="Courier New" w:hAnsi="Courier New" w:cs="Courier New"/>
-        </w:rPr>
-        <w:t xml:space="preserve"> du projet afin</w:t>
-      </w:r>
-      <w:r>
-        <w:rPr>
-          <w:rFonts w:ascii="Courier New" w:hAnsi="Courier New" w:cs="Courier New"/>
-        </w:rPr>
-        <w:t xml:space="preserve"> de donner mon avis sur le travail en cours et éventuellement pouvoir modifier une feature avant la fin du projet.</w:t>
+        <w:t>En tant qu</w:t>
+      </w:r>
+      <w:r>
+        <w:rPr>
+          <w:rFonts w:ascii="Courier New" w:hAnsi="Courier New" w:cs="Courier New"/>
+        </w:rPr>
+        <w:t>’utilisateur je veux que toutes mes données personnelles soient sécurisées, que l’on m’informe de ce qui est collecté et enregistré et qu’on ne garde pas mon mot de passe en clair dans la base de données</w:t>
       </w:r>
     </w:p>
     <w:p>
@@ -339,13 +291,25 @@
         </w:pBdr>
         <w:rPr>
           <w:rFonts w:ascii="Courier New" w:hAnsi="Courier New" w:cs="Courier New"/>
+          <w:b/>
+          <w:bCs/>
         </w:rPr>
       </w:pPr>
       <w:r>
         <w:rPr>
           <w:rFonts w:ascii="Courier New" w:hAnsi="Courier New" w:cs="Courier New"/>
-        </w:rPr>
-        <w:t>En tant que PO je souhaite avoir une documentation mise à jour régulièrement afin de pouvoir adapter mon planning en fonction de l’avancée du projet ou aider à trouver des solutions en cas de retard de livraison.</w:t>
+          <w:b/>
+          <w:bCs/>
+        </w:rPr>
+        <w:t>Réponse technique</w:t>
+      </w:r>
+      <w:r>
+        <w:rPr>
+          <w:rFonts w:ascii="Courier New" w:hAnsi="Courier New" w:cs="Courier New"/>
+          <w:b/>
+          <w:bCs/>
+        </w:rPr>
+        <w:t> :</w:t>
       </w:r>
     </w:p>
     <w:p>
@@ -358,25 +322,13 @@
         </w:pBdr>
         <w:rPr>
           <w:rFonts w:ascii="Courier New" w:hAnsi="Courier New" w:cs="Courier New"/>
-          <w:b/>
-          <w:bCs/>
         </w:rPr>
       </w:pPr>
       <w:r>
         <w:rPr>
           <w:rFonts w:ascii="Courier New" w:hAnsi="Courier New" w:cs="Courier New"/>
-          <w:b/>
-          <w:bCs/>
-        </w:rPr>
-        <w:t>Réponse technique</w:t>
-      </w:r>
-      <w:r>
-        <w:rPr>
-          <w:rFonts w:ascii="Courier New" w:hAnsi="Courier New" w:cs="Courier New"/>
-          <w:b/>
-          <w:bCs/>
-        </w:rPr>
-        <w:t> :</w:t>
+        </w:rPr>
+        <w:t>S’assurer de hasher les mots de passe reçus, de bien signaler quelles informations sont collectées et enregistrées, dans quel but.</w:t>
       </w:r>
     </w:p>
     <w:p>
@@ -389,25 +341,17 @@
         </w:pBdr>
         <w:rPr>
           <w:rFonts w:ascii="Courier New" w:hAnsi="Courier New" w:cs="Courier New"/>
+          <w:b/>
+          <w:bCs/>
         </w:rPr>
       </w:pPr>
       <w:r>
         <w:rPr>
           <w:rFonts w:ascii="Courier New" w:hAnsi="Courier New" w:cs="Courier New"/>
-        </w:rPr>
-        <w:t xml:space="preserve">Une documentation mise à jour </w:t>
-      </w:r>
-      <w:r>
-        <w:rPr>
-          <w:rFonts w:ascii="Courier New" w:hAnsi="Courier New" w:cs="Courier New"/>
-        </w:rPr>
-        <w:t>après chaque évolution du projet et avertir le PO en cas de difficultés ou de retards</w:t>
-      </w:r>
-      <w:r>
-        <w:rPr>
-          <w:rFonts w:ascii="Courier New" w:hAnsi="Courier New" w:cs="Courier New"/>
-        </w:rPr>
-        <w:t xml:space="preserve">. </w:t>
+          <w:b/>
+          <w:bCs/>
+        </w:rPr>
+        <w:t>Tests d’acceptance :</w:t>
       </w:r>
     </w:p>
     <w:p>
@@ -420,74 +364,14 @@
         </w:pBdr>
         <w:rPr>
           <w:rFonts w:ascii="Courier New" w:hAnsi="Courier New" w:cs="Courier New"/>
-          <w:b/>
-          <w:bCs/>
         </w:rPr>
       </w:pPr>
       <w:r>
         <w:rPr>
           <w:rFonts w:ascii="Courier New" w:hAnsi="Courier New" w:cs="Courier New"/>
-          <w:b/>
-          <w:bCs/>
-        </w:rPr>
-        <w:t>Tests d’acceptance :</w:t>
-      </w:r>
-    </w:p>
-    <w:p>
-      <w:pPr>
-        <w:pBdr>
-          <w:top w:val="single" w:sz="4" w:space="1" w:color="auto"/>
-          <w:left w:val="single" w:sz="4" w:space="4" w:color="auto"/>
-          <w:bottom w:val="single" w:sz="4" w:space="1" w:color="auto"/>
-          <w:right w:val="single" w:sz="4" w:space="4" w:color="auto"/>
-        </w:pBdr>
-        <w:rPr>
-          <w:rFonts w:ascii="Courier New" w:hAnsi="Courier New" w:cs="Courier New"/>
-        </w:rPr>
-      </w:pPr>
-      <w:r>
-        <w:rPr>
-          <w:rFonts w:ascii="Courier New" w:hAnsi="Courier New" w:cs="Courier New"/>
-        </w:rPr>
-        <w:t>Documentation technique compl</w:t>
-      </w:r>
-      <w:r>
-        <w:rPr>
-          <w:rFonts w:ascii="Courier New" w:hAnsi="Courier New" w:cs="Courier New"/>
-        </w:rPr>
-        <w:t>è</w:t>
-      </w:r>
-      <w:r>
-        <w:rPr>
-          <w:rFonts w:ascii="Courier New" w:hAnsi="Courier New" w:cs="Courier New"/>
-        </w:rPr>
-        <w:t>t</w:t>
-      </w:r>
-      <w:r>
-        <w:rPr>
-          <w:rFonts w:ascii="Courier New" w:hAnsi="Courier New" w:cs="Courier New"/>
-        </w:rPr>
-        <w:t>e</w:t>
-      </w:r>
-      <w:r>
-        <w:rPr>
-          <w:rFonts w:ascii="Courier New" w:hAnsi="Courier New" w:cs="Courier New"/>
-        </w:rPr>
-        <w:t>.</w:t>
-      </w:r>
-    </w:p>
-    <w:p>
-      <w:pPr>
-        <w:pBdr>
-          <w:top w:val="single" w:sz="4" w:space="1" w:color="auto"/>
-          <w:left w:val="single" w:sz="4" w:space="4" w:color="auto"/>
-          <w:bottom w:val="single" w:sz="4" w:space="1" w:color="auto"/>
-          <w:right w:val="single" w:sz="4" w:space="4" w:color="auto"/>
-        </w:pBdr>
-        <w:rPr>
-          <w:rFonts w:ascii="Courier New" w:hAnsi="Courier New" w:cs="Courier New"/>
-        </w:rPr>
-      </w:pPr>
+        </w:rPr>
+        <w:t>Notre politique face aux données personnelles est en règle avec le Règlement Général de Protection des Données (RGPD)</w:t>
+      </w:r>
     </w:p>
     <w:sectPr>
       <w:pgSz w:w="11906" w:h="16838"/>
